--- a/IOT Phase 5.docx
+++ b/IOT Phase 5.docx
@@ -101,7 +101,17 @@
           <w:sz w:val="32"/>
           <w:szCs w:val="32"/>
         </w:rPr>
-        <w:t xml:space="preserve">   Phase 4 – Development part 2</w:t>
+        <w:t xml:space="preserve">   Phase 5 </w:t>
+      </w:r>
+      <w:bookmarkStart w:id="0" w:name="_GoBack"/>
+      <w:bookmarkEnd w:id="0"/>
+      <w:r>
+        <w:rPr>
+          <w:rFonts w:eastAsia="Times New Roman"/>
+          <w:sz w:val="32"/>
+          <w:szCs w:val="32"/>
+        </w:rPr>
+        <w:t>– Project Documentation &amp; Submission</w:t>
       </w:r>
     </w:p>
     <w:p>
@@ -13758,8 +13768,6 @@
           <w:szCs w:val="24"/>
         </w:rPr>
       </w:pPr>
-      <w:bookmarkStart w:id="0" w:name="_GoBack"/>
-      <w:bookmarkEnd w:id="0"/>
       <w:r>
         <w:rPr>
           <w:rFonts w:ascii="Times New Roman" w:eastAsia="Times New Roman" w:cs="Times New Roman" w:hAnsi="Times New Roman"/>
